--- a/Users Guide.docx
+++ b/Users Guide.docx
@@ -2833,17 +2833,38 @@
         <w:spacing w:line="480" w:lineRule="auto"/>
         <w:rPr>
           <w:rFonts w:ascii="Times New Roman" w:hAnsi="Times New Roman" w:cs="Times New Roman"/>
-          <w:sz w:val="24"/>
-          <w:szCs w:val="24"/>
-        </w:rPr>
-      </w:pPr>
-      <w:r>
-        <w:rPr>
-          <w:rFonts w:ascii="Times New Roman" w:hAnsi="Times New Roman" w:cs="Times New Roman"/>
-          <w:sz w:val="24"/>
-          <w:szCs w:val="24"/>
-        </w:rPr>
-        <w:tab/>
+          <w:b/>
+          <w:bCs/>
+          <w:sz w:val="24"/>
+          <w:szCs w:val="24"/>
+        </w:rPr>
+      </w:pPr>
+      <w:r>
+        <w:rPr>
+          <w:rFonts w:ascii="Times New Roman" w:hAnsi="Times New Roman" w:cs="Times New Roman"/>
+          <w:b/>
+          <w:bCs/>
+          <w:sz w:val="24"/>
+          <w:szCs w:val="24"/>
+        </w:rPr>
+        <w:t>Failure to load</w:t>
+      </w:r>
+    </w:p>
+    <w:p>
+      <w:pPr>
+        <w:spacing w:line="480" w:lineRule="auto"/>
+        <w:rPr>
+          <w:rFonts w:ascii="Times New Roman" w:hAnsi="Times New Roman" w:cs="Times New Roman"/>
+          <w:sz w:val="24"/>
+          <w:szCs w:val="24"/>
+        </w:rPr>
+      </w:pPr>
+      <w:r>
+        <w:rPr>
+          <w:rFonts w:ascii="Times New Roman" w:hAnsi="Times New Roman" w:cs="Times New Roman"/>
+          <w:sz w:val="24"/>
+          <w:szCs w:val="24"/>
+        </w:rPr>
         <w:t xml:space="preserve">Should the app pages fail to load, close the browser page that the app is on and reopen the app from the shared url. If after closing the app and browser the app still does not load, please try another </w:t>
       </w:r>
       <w:r>
@@ -2861,6 +2882,46 @@
           <w:szCs w:val="24"/>
         </w:rPr>
         <w:t xml:space="preserve"> or contact the owner of the app.</w:t>
+      </w:r>
+    </w:p>
+    <w:p>
+      <w:pPr>
+        <w:spacing w:line="480" w:lineRule="auto"/>
+        <w:rPr>
+          <w:rFonts w:ascii="Times New Roman" w:hAnsi="Times New Roman" w:cs="Times New Roman"/>
+          <w:b/>
+          <w:bCs/>
+          <w:sz w:val="24"/>
+          <w:szCs w:val="24"/>
+        </w:rPr>
+      </w:pPr>
+      <w:r>
+        <w:rPr>
+          <w:rFonts w:ascii="Times New Roman" w:hAnsi="Times New Roman" w:cs="Times New Roman"/>
+          <w:b/>
+          <w:bCs/>
+          <w:sz w:val="24"/>
+          <w:szCs w:val="24"/>
+        </w:rPr>
+        <w:t>Missing sidebar</w:t>
+      </w:r>
+    </w:p>
+    <w:p>
+      <w:pPr>
+        <w:spacing w:line="480" w:lineRule="auto"/>
+        <w:rPr>
+          <w:rFonts w:ascii="Times New Roman" w:hAnsi="Times New Roman" w:cs="Times New Roman"/>
+          <w:sz w:val="24"/>
+          <w:szCs w:val="24"/>
+        </w:rPr>
+      </w:pPr>
+      <w:r>
+        <w:rPr>
+          <w:rFonts w:ascii="Times New Roman" w:hAnsi="Times New Roman" w:cs="Times New Roman"/>
+          <w:sz w:val="24"/>
+          <w:szCs w:val="24"/>
+        </w:rPr>
+        <w:t>If the sidebar appears to have disappeared, click on the small arrow in the top left of the screen to show the hidden sidebar.</w:t>
       </w:r>
     </w:p>
     <w:p>
@@ -2907,13 +2968,17 @@
       <w:pPr>
         <w:rPr>
           <w:rFonts w:ascii="Times New Roman" w:hAnsi="Times New Roman" w:cs="Times New Roman"/>
-          <w:sz w:val="24"/>
-          <w:szCs w:val="24"/>
-        </w:rPr>
-      </w:pPr>
-      <w:r>
-        <w:rPr>
-          <w:rFonts w:ascii="Times New Roman" w:hAnsi="Times New Roman" w:cs="Times New Roman"/>
+          <w:b/>
+          <w:bCs/>
+          <w:sz w:val="24"/>
+          <w:szCs w:val="24"/>
+        </w:rPr>
+      </w:pPr>
+      <w:r>
+        <w:rPr>
+          <w:rFonts w:ascii="Times New Roman" w:hAnsi="Times New Roman" w:cs="Times New Roman"/>
+          <w:b/>
+          <w:bCs/>
           <w:sz w:val="24"/>
           <w:szCs w:val="24"/>
         </w:rPr>
@@ -3013,13 +3078,17 @@
         <w:spacing w:line="480" w:lineRule="auto"/>
         <w:rPr>
           <w:rFonts w:ascii="Times New Roman" w:hAnsi="Times New Roman" w:cs="Times New Roman"/>
-          <w:sz w:val="24"/>
-          <w:szCs w:val="24"/>
-        </w:rPr>
-      </w:pPr>
-      <w:r>
-        <w:rPr>
-          <w:rFonts w:ascii="Times New Roman" w:hAnsi="Times New Roman" w:cs="Times New Roman"/>
+          <w:b/>
+          <w:bCs/>
+          <w:sz w:val="24"/>
+          <w:szCs w:val="24"/>
+        </w:rPr>
+      </w:pPr>
+      <w:r>
+        <w:rPr>
+          <w:rFonts w:ascii="Times New Roman" w:hAnsi="Times New Roman" w:cs="Times New Roman"/>
+          <w:b/>
+          <w:bCs/>
           <w:sz w:val="24"/>
           <w:szCs w:val="24"/>
         </w:rPr>
@@ -3127,7 +3196,7 @@
           </mc:Choice>
           <mc:Fallback>
             <w:pict>
-              <v:oval w14:anchorId="68171E46" id="Oval 15" o:spid="_x0000_s1026" style="position:absolute;margin-left:360.75pt;margin-top:50.25pt;width:36.75pt;height:26.25pt;z-index:251659264;visibility:visible;mso-wrap-style:square;mso-wrap-distance-left:9pt;mso-wrap-distance-top:0;mso-wrap-distance-right:9pt;mso-wrap-distance-bottom:0;mso-position-horizontal:absolute;mso-position-horizontal-relative:text;mso-position-vertical:absolute;mso-position-vertical-relative:text;v-text-anchor:middle" o:gfxdata="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" filled="f" strokecolor="red" strokeweight="1pt">
+              <v:oval w14:anchorId="3FE68615" id="Oval 15" o:spid="_x0000_s1026" style="position:absolute;margin-left:360.75pt;margin-top:50.25pt;width:36.75pt;height:26.25pt;z-index:251659264;visibility:visible;mso-wrap-style:square;mso-wrap-distance-left:9pt;mso-wrap-distance-top:0;mso-wrap-distance-right:9pt;mso-wrap-distance-bottom:0;mso-position-horizontal:absolute;mso-position-horizontal-relative:text;mso-position-vertical:absolute;mso-position-vertical-relative:text;v-text-anchor:middle" o:gfxdata="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" filled="f" strokecolor="red" strokeweight="1pt">
                 <v:stroke joinstyle="miter"/>
               </v:oval>
             </w:pict>
@@ -3182,13 +3251,17 @@
         <w:spacing w:line="480" w:lineRule="auto"/>
         <w:rPr>
           <w:rFonts w:ascii="Times New Roman" w:hAnsi="Times New Roman" w:cs="Times New Roman"/>
-          <w:sz w:val="24"/>
-          <w:szCs w:val="24"/>
-        </w:rPr>
-      </w:pPr>
-      <w:r>
-        <w:rPr>
-          <w:rFonts w:ascii="Times New Roman" w:hAnsi="Times New Roman" w:cs="Times New Roman"/>
+          <w:b/>
+          <w:bCs/>
+          <w:sz w:val="24"/>
+          <w:szCs w:val="24"/>
+        </w:rPr>
+      </w:pPr>
+      <w:r>
+        <w:rPr>
+          <w:rFonts w:ascii="Times New Roman" w:hAnsi="Times New Roman" w:cs="Times New Roman"/>
+          <w:b/>
+          <w:bCs/>
           <w:sz w:val="24"/>
           <w:szCs w:val="24"/>
         </w:rPr>
@@ -3286,10 +3359,49 @@
       <w:pPr>
         <w:rPr>
           <w:rFonts w:ascii="Times New Roman" w:hAnsi="Times New Roman" w:cs="Times New Roman"/>
-          <w:sz w:val="24"/>
-          <w:szCs w:val="24"/>
-        </w:rPr>
-      </w:pPr>
+          <w:b/>
+          <w:bCs/>
+          <w:sz w:val="24"/>
+          <w:szCs w:val="24"/>
+        </w:rPr>
+      </w:pPr>
+      <w:r>
+        <w:rPr>
+          <w:rFonts w:ascii="Times New Roman" w:hAnsi="Times New Roman" w:cs="Times New Roman"/>
+          <w:b/>
+          <w:bCs/>
+          <w:sz w:val="24"/>
+          <w:szCs w:val="24"/>
+        </w:rPr>
+        <w:t>How to hide the sidebar to increase the viewing screen.</w:t>
+      </w:r>
+    </w:p>
+    <w:p>
+      <w:pPr>
+        <w:rPr>
+          <w:rFonts w:ascii="Times New Roman" w:hAnsi="Times New Roman" w:cs="Times New Roman"/>
+          <w:sz w:val="24"/>
+          <w:szCs w:val="24"/>
+        </w:rPr>
+      </w:pPr>
+    </w:p>
+    <w:p>
+      <w:pPr>
+        <w:spacing w:line="480" w:lineRule="auto"/>
+        <w:rPr>
+          <w:rFonts w:ascii="Times New Roman" w:hAnsi="Times New Roman" w:cs="Times New Roman"/>
+          <w:sz w:val="24"/>
+          <w:szCs w:val="24"/>
+        </w:rPr>
+      </w:pPr>
+      <w:r>
+        <w:rPr>
+          <w:rFonts w:ascii="Times New Roman" w:hAnsi="Times New Roman" w:cs="Times New Roman"/>
+          <w:sz w:val="24"/>
+          <w:szCs w:val="24"/>
+        </w:rPr>
+        <w:t>Click on the x in top right corner of the sidebar to hide the sidebar. To bring the sidebar back, click on the small arrow in the top left corner of the app screen.</w:t>
+      </w:r>
       <w:r>
         <w:rPr>
           <w:rFonts w:ascii="Times New Roman" w:hAnsi="Times New Roman" w:cs="Times New Roman"/>

--- a/Users Guide.docx
+++ b/Users Guide.docx
@@ -645,6 +645,12 @@
     <w:p/>
     <w:sdt>
       <w:sdtPr>
+        <w:rPr>
+          <w:rFonts w:asciiTheme="minorHAnsi" w:eastAsiaTheme="minorHAnsi" w:hAnsiTheme="minorHAnsi" w:cstheme="minorBidi"/>
+          <w:color w:val="auto"/>
+          <w:sz w:val="22"/>
+          <w:szCs w:val="22"/>
+        </w:rPr>
         <w:id w:val="735983879"/>
         <w:docPartObj>
           <w:docPartGallery w:val="Table of Contents"/>
@@ -653,13 +659,9 @@
       </w:sdtPr>
       <w:sdtEndPr>
         <w:rPr>
-          <w:rFonts w:asciiTheme="minorHAnsi" w:eastAsiaTheme="minorHAnsi" w:hAnsiTheme="minorHAnsi" w:cstheme="minorBidi"/>
           <w:b/>
           <w:bCs/>
           <w:noProof/>
-          <w:color w:val="auto"/>
-          <w:sz w:val="22"/>
-          <w:szCs w:val="22"/>
         </w:rPr>
       </w:sdtEndPr>
       <w:sdtContent>
@@ -679,6 +681,7 @@
               <w:tab w:val="right" w:leader="dot" w:pos="9350"/>
             </w:tabs>
             <w:rPr>
+              <w:rFonts w:eastAsiaTheme="minorEastAsia"/>
               <w:noProof/>
             </w:rPr>
           </w:pPr>
@@ -691,7 +694,7 @@
           <w:r>
             <w:fldChar w:fldCharType="separate"/>
           </w:r>
-          <w:hyperlink w:anchor="_Toc121855811" w:history="1">
+          <w:hyperlink w:anchor="_Toc125837887" w:history="1">
             <w:r>
               <w:rPr>
                 <w:rStyle w:val="Hyperlink"/>
@@ -720,7 +723,7 @@
                 <w:noProof/>
                 <w:webHidden/>
               </w:rPr>
-              <w:instrText xml:space="preserve"> PAGEREF _Toc121855811 \h </w:instrText>
+              <w:instrText xml:space="preserve"> PAGEREF _Toc125837887 \h </w:instrText>
             </w:r>
             <w:r>
               <w:rPr>
@@ -758,10 +761,11 @@
               <w:tab w:val="right" w:leader="dot" w:pos="9350"/>
             </w:tabs>
             <w:rPr>
+              <w:rFonts w:eastAsiaTheme="minorEastAsia"/>
               <w:noProof/>
             </w:rPr>
           </w:pPr>
-          <w:hyperlink w:anchor="_Toc121855812" w:history="1">
+          <w:hyperlink w:anchor="_Toc125837888" w:history="1">
             <w:r>
               <w:rPr>
                 <w:rStyle w:val="Hyperlink"/>
@@ -790,7 +794,7 @@
                 <w:noProof/>
                 <w:webHidden/>
               </w:rPr>
-              <w:instrText xml:space="preserve"> PAGEREF _Toc121855812 \h </w:instrText>
+              <w:instrText xml:space="preserve"> PAGEREF _Toc125837888 \h </w:instrText>
             </w:r>
             <w:r>
               <w:rPr>
@@ -828,10 +832,11 @@
               <w:tab w:val="right" w:leader="dot" w:pos="9350"/>
             </w:tabs>
             <w:rPr>
+              <w:rFonts w:eastAsiaTheme="minorEastAsia"/>
               <w:noProof/>
             </w:rPr>
           </w:pPr>
-          <w:hyperlink w:anchor="_Toc121855813" w:history="1">
+          <w:hyperlink w:anchor="_Toc125837889" w:history="1">
             <w:r>
               <w:rPr>
                 <w:rStyle w:val="Hyperlink"/>
@@ -860,7 +865,7 @@
                 <w:noProof/>
                 <w:webHidden/>
               </w:rPr>
-              <w:instrText xml:space="preserve"> PAGEREF _Toc121855813 \h </w:instrText>
+              <w:instrText xml:space="preserve"> PAGEREF _Toc125837889 \h </w:instrText>
             </w:r>
             <w:r>
               <w:rPr>
@@ -898,10 +903,11 @@
               <w:tab w:val="right" w:leader="dot" w:pos="9350"/>
             </w:tabs>
             <w:rPr>
+              <w:rFonts w:eastAsiaTheme="minorEastAsia"/>
               <w:noProof/>
             </w:rPr>
           </w:pPr>
-          <w:hyperlink w:anchor="_Toc121855814" w:history="1">
+          <w:hyperlink w:anchor="_Toc125837890" w:history="1">
             <w:r>
               <w:rPr>
                 <w:rStyle w:val="Hyperlink"/>
@@ -909,7 +915,7 @@
                 <w:bCs/>
                 <w:noProof/>
               </w:rPr>
-              <w:t>Historical Prices by Zipcode</w:t>
+              <w:t>Historical Prices by Zip Code</w:t>
             </w:r>
             <w:r>
               <w:rPr>
@@ -930,7 +936,7 @@
                 <w:noProof/>
                 <w:webHidden/>
               </w:rPr>
-              <w:instrText xml:space="preserve"> PAGEREF _Toc121855814 \h </w:instrText>
+              <w:instrText xml:space="preserve"> PAGEREF _Toc125837890 \h </w:instrText>
             </w:r>
             <w:r>
               <w:rPr>
@@ -968,10 +974,11 @@
               <w:tab w:val="right" w:leader="dot" w:pos="9350"/>
             </w:tabs>
             <w:rPr>
+              <w:rFonts w:eastAsiaTheme="minorEastAsia"/>
               <w:noProof/>
             </w:rPr>
           </w:pPr>
-          <w:hyperlink w:anchor="_Toc121855815" w:history="1">
+          <w:hyperlink w:anchor="_Toc125837891" w:history="1">
             <w:r>
               <w:rPr>
                 <w:rStyle w:val="Hyperlink"/>
@@ -1000,7 +1007,7 @@
                 <w:noProof/>
                 <w:webHidden/>
               </w:rPr>
-              <w:instrText xml:space="preserve"> PAGEREF _Toc121855815 \h </w:instrText>
+              <w:instrText xml:space="preserve"> PAGEREF _Toc125837891 \h </w:instrText>
             </w:r>
             <w:r>
               <w:rPr>
@@ -1038,10 +1045,11 @@
               <w:tab w:val="right" w:leader="dot" w:pos="9350"/>
             </w:tabs>
             <w:rPr>
+              <w:rFonts w:eastAsiaTheme="minorEastAsia"/>
               <w:noProof/>
             </w:rPr>
           </w:pPr>
-          <w:hyperlink w:anchor="_Toc121855816" w:history="1">
+          <w:hyperlink w:anchor="_Toc125837892" w:history="1">
             <w:r>
               <w:rPr>
                 <w:rStyle w:val="Hyperlink"/>
@@ -1070,7 +1078,7 @@
                 <w:noProof/>
                 <w:webHidden/>
               </w:rPr>
-              <w:instrText xml:space="preserve"> PAGEREF _Toc121855816 \h </w:instrText>
+              <w:instrText xml:space="preserve"> PAGEREF _Toc125837892 \h </w:instrText>
             </w:r>
             <w:r>
               <w:rPr>
@@ -1108,10 +1116,11 @@
               <w:tab w:val="right" w:leader="dot" w:pos="9350"/>
             </w:tabs>
             <w:rPr>
+              <w:rFonts w:eastAsiaTheme="minorEastAsia"/>
               <w:noProof/>
             </w:rPr>
           </w:pPr>
-          <w:hyperlink w:anchor="_Toc121855817" w:history="1">
+          <w:hyperlink w:anchor="_Toc125837893" w:history="1">
             <w:r>
               <w:rPr>
                 <w:rStyle w:val="Hyperlink"/>
@@ -1140,7 +1149,7 @@
                 <w:noProof/>
                 <w:webHidden/>
               </w:rPr>
-              <w:instrText xml:space="preserve"> PAGEREF _Toc121855817 \h </w:instrText>
+              <w:instrText xml:space="preserve"> PAGEREF _Toc125837893 \h </w:instrText>
             </w:r>
             <w:r>
               <w:rPr>
@@ -1178,10 +1187,11 @@
               <w:tab w:val="right" w:leader="dot" w:pos="9350"/>
             </w:tabs>
             <w:rPr>
+              <w:rFonts w:eastAsiaTheme="minorEastAsia"/>
               <w:noProof/>
             </w:rPr>
           </w:pPr>
-          <w:hyperlink w:anchor="_Toc121855818" w:history="1">
+          <w:hyperlink w:anchor="_Toc125837894" w:history="1">
             <w:r>
               <w:rPr>
                 <w:rStyle w:val="Hyperlink"/>
@@ -1210,7 +1220,7 @@
                 <w:noProof/>
                 <w:webHidden/>
               </w:rPr>
-              <w:instrText xml:space="preserve"> PAGEREF _Toc121855818 \h </w:instrText>
+              <w:instrText xml:space="preserve"> PAGEREF _Toc125837894 \h </w:instrText>
             </w:r>
             <w:r>
               <w:rPr>
@@ -1248,10 +1258,11 @@
               <w:tab w:val="right" w:leader="dot" w:pos="9350"/>
             </w:tabs>
             <w:rPr>
+              <w:rFonts w:eastAsiaTheme="minorEastAsia"/>
               <w:noProof/>
             </w:rPr>
           </w:pPr>
-          <w:hyperlink w:anchor="_Toc121855819" w:history="1">
+          <w:hyperlink w:anchor="_Toc125837895" w:history="1">
             <w:r>
               <w:rPr>
                 <w:rStyle w:val="Hyperlink"/>
@@ -1280,7 +1291,7 @@
                 <w:noProof/>
                 <w:webHidden/>
               </w:rPr>
-              <w:instrText xml:space="preserve"> PAGEREF _Toc121855819 \h </w:instrText>
+              <w:instrText xml:space="preserve"> PAGEREF _Toc125837895 \h </w:instrText>
             </w:r>
             <w:r>
               <w:rPr>
@@ -1318,10 +1329,11 @@
               <w:tab w:val="right" w:leader="dot" w:pos="9350"/>
             </w:tabs>
             <w:rPr>
+              <w:rFonts w:eastAsiaTheme="minorEastAsia"/>
               <w:noProof/>
             </w:rPr>
           </w:pPr>
-          <w:hyperlink w:anchor="_Toc121855820" w:history="1">
+          <w:hyperlink w:anchor="_Toc125837896" w:history="1">
             <w:r>
               <w:rPr>
                 <w:rStyle w:val="Hyperlink"/>
@@ -1350,7 +1362,7 @@
                 <w:noProof/>
                 <w:webHidden/>
               </w:rPr>
-              <w:instrText xml:space="preserve"> PAGEREF _Toc121855820 \h </w:instrText>
+              <w:instrText xml:space="preserve"> PAGEREF _Toc125837896 \h </w:instrText>
             </w:r>
             <w:r>
               <w:rPr>
@@ -1407,7 +1419,7 @@
           <w:bCs/>
         </w:rPr>
       </w:pPr>
-      <w:bookmarkStart w:id="0" w:name="_Toc121855811"/>
+      <w:bookmarkStart w:id="0" w:name="_Toc125837887"/>
       <w:r>
         <w:rPr>
           <w:b/>
@@ -1515,25 +1527,7 @@
             <w:sz w:val="24"/>
             <w:szCs w:val="24"/>
           </w:rPr>
-          <w:t>https://dbel</w:t>
-        </w:r>
-        <w:r>
-          <w:rPr>
-            <w:rStyle w:val="Hyperlink"/>
-            <w:rFonts w:ascii="Times New Roman" w:hAnsi="Times New Roman" w:cs="Times New Roman"/>
-            <w:sz w:val="24"/>
-            <w:szCs w:val="24"/>
-          </w:rPr>
-          <w:t>b</w:t>
-        </w:r>
-        <w:r>
-          <w:rPr>
-            <w:rStyle w:val="Hyperlink"/>
-            <w:rFonts w:ascii="Times New Roman" w:hAnsi="Times New Roman" w:cs="Times New Roman"/>
-            <w:sz w:val="24"/>
-            <w:szCs w:val="24"/>
-          </w:rPr>
-          <w:t>in-capstone-app-mp6x0y.streamlit.app/</w:t>
+          <w:t>https://dbelbin-capstone-app-mp6x0y.streamlit.app/</w:t>
         </w:r>
       </w:hyperlink>
     </w:p>
@@ -1581,7 +1575,7 @@
           <w:bCs/>
         </w:rPr>
       </w:pPr>
-      <w:bookmarkStart w:id="1" w:name="_Toc121855812"/>
+      <w:bookmarkStart w:id="1" w:name="_Toc125837888"/>
       <w:r>
         <w:rPr>
           <w:b/>
@@ -1618,10 +1612,10 @@
           <w:szCs w:val="24"/>
         </w:rPr>
         <w:drawing>
-          <wp:inline distT="0" distB="0" distL="0" distR="0" wp14:anchorId="48E3F30F" wp14:editId="75394B9B">
-            <wp:extent cx="5943600" cy="4838065"/>
-            <wp:effectExtent l="0" t="0" r="0" b="635"/>
-            <wp:docPr id="2" name="Picture 2" descr="A picture containing engineering drawing&#10;&#10;Description automatically generated"/>
+          <wp:inline distT="0" distB="0" distL="0" distR="0" wp14:anchorId="77059258" wp14:editId="45F7FDE9">
+            <wp:extent cx="5943600" cy="5180330"/>
+            <wp:effectExtent l="0" t="0" r="0" b="1270"/>
+            <wp:docPr id="1" name="Picture 1" descr="Engineering drawing&#10;&#10;Description automatically generated with medium confidence"/>
             <wp:cNvGraphicFramePr>
               <a:graphicFrameLocks xmlns:a="http://schemas.openxmlformats.org/drawingml/2006/main" noChangeAspect="1"/>
             </wp:cNvGraphicFramePr>
@@ -1629,7 +1623,7 @@
               <a:graphicData uri="http://schemas.openxmlformats.org/drawingml/2006/picture">
                 <pic:pic xmlns:pic="http://schemas.openxmlformats.org/drawingml/2006/picture">
                   <pic:nvPicPr>
-                    <pic:cNvPr id="2" name="Picture 2" descr="A picture containing engineering drawing&#10;&#10;Description automatically generated"/>
+                    <pic:cNvPr id="1" name="Picture 1" descr="Engineering drawing&#10;&#10;Description automatically generated with medium confidence"/>
                     <pic:cNvPicPr/>
                   </pic:nvPicPr>
                   <pic:blipFill>
@@ -1641,7 +1635,7 @@
                   <pic:spPr>
                     <a:xfrm>
                       <a:off x="0" y="0"/>
-                      <a:ext cx="5943600" cy="4838065"/>
+                      <a:ext cx="5943600" cy="5180330"/>
                     </a:xfrm>
                     <a:prstGeom prst="rect">
                       <a:avLst/>
@@ -1669,47 +1663,7 @@
           <w:sz w:val="24"/>
           <w:szCs w:val="24"/>
         </w:rPr>
-        <w:t xml:space="preserve">The first view of the app will </w:t>
-      </w:r>
-      <w:r>
-        <w:rPr>
-          <w:rFonts w:ascii="Times New Roman" w:hAnsi="Times New Roman" w:cs="Times New Roman"/>
-          <w:sz w:val="24"/>
-          <w:szCs w:val="24"/>
-        </w:rPr>
-        <w:t>display</w:t>
-      </w:r>
-      <w:r>
-        <w:rPr>
-          <w:rFonts w:ascii="Times New Roman" w:hAnsi="Times New Roman" w:cs="Times New Roman"/>
-          <w:sz w:val="24"/>
-          <w:szCs w:val="24"/>
-        </w:rPr>
-        <w:t xml:space="preserve"> </w:t>
-      </w:r>
-      <w:r>
-        <w:rPr>
-          <w:rFonts w:ascii="Times New Roman" w:hAnsi="Times New Roman" w:cs="Times New Roman"/>
-          <w:sz w:val="24"/>
-          <w:szCs w:val="24"/>
-        </w:rPr>
-        <w:t>as shown above</w:t>
-      </w:r>
-      <w:r>
-        <w:rPr>
-          <w:rFonts w:ascii="Times New Roman" w:hAnsi="Times New Roman" w:cs="Times New Roman"/>
-          <w:sz w:val="24"/>
-          <w:szCs w:val="24"/>
-        </w:rPr>
-        <w:t xml:space="preserve">. This home page is the entrance into the app and navigating through the app will be </w:t>
-      </w:r>
-      <w:r>
-        <w:rPr>
-          <w:rFonts w:ascii="Times New Roman" w:hAnsi="Times New Roman" w:cs="Times New Roman"/>
-          <w:sz w:val="24"/>
-          <w:szCs w:val="24"/>
-        </w:rPr>
-        <w:t>down through the sidebar under the sold image</w:t>
+        <w:t>The first view of the app will display as shown above. This home page is the entrance into the app and navigating through the app will be down through the sidebar under the sold image</w:t>
       </w:r>
     </w:p>
     <w:p>
@@ -1717,6 +1671,10 @@
         <w:jc w:val="center"/>
       </w:pPr>
       <w:r>
+        <w:rPr>
+          <w:noProof/>
+        </w:rPr>
+        <w:lastRenderedPageBreak/>
         <w:drawing>
           <wp:inline distT="0" distB="0" distL="0" distR="0" wp14:anchorId="37E591C0" wp14:editId="5C2970FA">
             <wp:extent cx="1085955" cy="1581150"/>
@@ -1769,8 +1727,23 @@
           <w:sz w:val="24"/>
           <w:szCs w:val="24"/>
         </w:rPr>
-        <w:lastRenderedPageBreak/>
-        <w:t>Under the Pages header, there is a sub header showing Data Exploration or Prediction, under this header is a drop down selector to choose which page to navigate to. The options are shown below. These options are available from any of the pages.</w:t>
+        <w:t xml:space="preserve">Under the Pages header, there is a sub header showing Data Exploration or Prediction, </w:t>
+      </w:r>
+      <w:r>
+        <w:rPr>
+          <w:rFonts w:ascii="Times New Roman" w:hAnsi="Times New Roman" w:cs="Times New Roman"/>
+          <w:sz w:val="24"/>
+          <w:szCs w:val="24"/>
+        </w:rPr>
+        <w:t>within</w:t>
+      </w:r>
+      <w:r>
+        <w:rPr>
+          <w:rFonts w:ascii="Times New Roman" w:hAnsi="Times New Roman" w:cs="Times New Roman"/>
+          <w:sz w:val="24"/>
+          <w:szCs w:val="24"/>
+        </w:rPr>
+        <w:t xml:space="preserve"> this header is a drop down selector to choose which page to navigate to. The options are shown below. These options are available from any of the pages.</w:t>
       </w:r>
     </w:p>
     <w:p/>
@@ -1779,6 +1752,9 @@
         <w:jc w:val="center"/>
       </w:pPr>
       <w:r>
+        <w:rPr>
+          <w:noProof/>
+        </w:rPr>
         <w:drawing>
           <wp:inline distT="0" distB="0" distL="0" distR="0" wp14:anchorId="50A1284A" wp14:editId="51937C78">
             <wp:extent cx="2690093" cy="3406435"/>
@@ -1830,7 +1806,7 @@
           <w:bCs/>
         </w:rPr>
       </w:pPr>
-      <w:bookmarkStart w:id="2" w:name="_Toc121855813"/>
+      <w:bookmarkStart w:id="2" w:name="_Toc125837889"/>
       <w:r>
         <w:rPr>
           <w:b/>
@@ -1912,10 +1888,10 @@
           <w:szCs w:val="24"/>
         </w:rPr>
         <w:drawing>
-          <wp:inline distT="0" distB="0" distL="0" distR="0" wp14:anchorId="5CA713EB" wp14:editId="2880F074">
-            <wp:extent cx="5943600" cy="5072380"/>
-            <wp:effectExtent l="0" t="0" r="0" b="0"/>
-            <wp:docPr id="5" name="Picture 5" descr="A picture containing map&#10;&#10;Description automatically generated"/>
+          <wp:inline distT="0" distB="0" distL="0" distR="0" wp14:anchorId="47D8CA66" wp14:editId="26FFE640">
+            <wp:extent cx="5943600" cy="5290185"/>
+            <wp:effectExtent l="0" t="0" r="0" b="5715"/>
+            <wp:docPr id="12" name="Picture 12" descr="A picture containing text, receipt&#10;&#10;Description automatically generated"/>
             <wp:cNvGraphicFramePr>
               <a:graphicFrameLocks xmlns:a="http://schemas.openxmlformats.org/drawingml/2006/main" noChangeAspect="1"/>
             </wp:cNvGraphicFramePr>
@@ -1923,7 +1899,7 @@
               <a:graphicData uri="http://schemas.openxmlformats.org/drawingml/2006/picture">
                 <pic:pic xmlns:pic="http://schemas.openxmlformats.org/drawingml/2006/picture">
                   <pic:nvPicPr>
-                    <pic:cNvPr id="5" name="Picture 5" descr="A picture containing map&#10;&#10;Description automatically generated"/>
+                    <pic:cNvPr id="12" name="Picture 12" descr="A picture containing text, receipt&#10;&#10;Description automatically generated"/>
                     <pic:cNvPicPr/>
                   </pic:nvPicPr>
                   <pic:blipFill>
@@ -1935,7 +1911,7 @@
                   <pic:spPr>
                     <a:xfrm>
                       <a:off x="0" y="0"/>
-                      <a:ext cx="5943600" cy="5072380"/>
+                      <a:ext cx="5943600" cy="5290185"/>
                     </a:xfrm>
                     <a:prstGeom prst="rect">
                       <a:avLst/>
@@ -1958,14 +1934,34 @@
           <w:bCs/>
         </w:rPr>
       </w:pPr>
-      <w:bookmarkStart w:id="3" w:name="_Toc121855814"/>
+      <w:bookmarkStart w:id="3" w:name="_Toc125837890"/>
       <w:r>
         <w:rPr>
           <w:b/>
           <w:bCs/>
         </w:rPr>
-        <w:lastRenderedPageBreak/>
-        <w:t>Historical Prices by Zipcode</w:t>
+        <w:t>Historical Prices by Zip</w:t>
+      </w:r>
+      <w:r>
+        <w:rPr>
+          <w:b/>
+          <w:bCs/>
+        </w:rPr>
+        <w:t xml:space="preserve"> </w:t>
+      </w:r>
+      <w:r>
+        <w:rPr>
+          <w:b/>
+          <w:bCs/>
+        </w:rPr>
+        <w:t>C</w:t>
+      </w:r>
+      <w:r>
+        <w:rPr>
+          <w:b/>
+          <w:bCs/>
+        </w:rPr>
+        <w:t>ode</w:t>
       </w:r>
       <w:bookmarkEnd w:id="3"/>
     </w:p>
@@ -1985,7 +1981,23 @@
           <w:sz w:val="24"/>
           <w:szCs w:val="24"/>
         </w:rPr>
-        <w:t>When navigating to this page, the filter is set to include all zipcodes and home sales on the graph as shown below.</w:t>
+        <w:t>When navigating to this page, the filter is set to include all zip</w:t>
+      </w:r>
+      <w:r>
+        <w:rPr>
+          <w:rFonts w:ascii="Times New Roman" w:hAnsi="Times New Roman" w:cs="Times New Roman"/>
+          <w:sz w:val="24"/>
+          <w:szCs w:val="24"/>
+        </w:rPr>
+        <w:t xml:space="preserve"> </w:t>
+      </w:r>
+      <w:r>
+        <w:rPr>
+          <w:rFonts w:ascii="Times New Roman" w:hAnsi="Times New Roman" w:cs="Times New Roman"/>
+          <w:sz w:val="24"/>
+          <w:szCs w:val="24"/>
+        </w:rPr>
+        <w:t>codes and home sales on the graph as shown below.</w:t>
       </w:r>
     </w:p>
     <w:p>
@@ -2003,10 +2015,10 @@
           <w:szCs w:val="24"/>
         </w:rPr>
         <w:drawing>
-          <wp:inline distT="0" distB="0" distL="0" distR="0" wp14:anchorId="3B777079" wp14:editId="4913075C">
-            <wp:extent cx="5943600" cy="5069840"/>
-            <wp:effectExtent l="0" t="0" r="0" b="0"/>
-            <wp:docPr id="6" name="Picture 6" descr="Graphical user interface, chart, scatter chart&#10;&#10;Description automatically generated"/>
+          <wp:inline distT="0" distB="0" distL="0" distR="0" wp14:anchorId="01DC3945" wp14:editId="1E00955C">
+            <wp:extent cx="5943600" cy="5572760"/>
+            <wp:effectExtent l="0" t="0" r="0" b="8890"/>
+            <wp:docPr id="17" name="Picture 17" descr="Graphical user interface, chart, scatter chart&#10;&#10;Description automatically generated"/>
             <wp:cNvGraphicFramePr>
               <a:graphicFrameLocks xmlns:a="http://schemas.openxmlformats.org/drawingml/2006/main" noChangeAspect="1"/>
             </wp:cNvGraphicFramePr>
@@ -2014,7 +2026,7 @@
               <a:graphicData uri="http://schemas.openxmlformats.org/drawingml/2006/picture">
                 <pic:pic xmlns:pic="http://schemas.openxmlformats.org/drawingml/2006/picture">
                   <pic:nvPicPr>
-                    <pic:cNvPr id="6" name="Picture 6" descr="Graphical user interface, chart, scatter chart&#10;&#10;Description automatically generated"/>
+                    <pic:cNvPr id="17" name="Picture 17" descr="Graphical user interface, chart, scatter chart&#10;&#10;Description automatically generated"/>
                     <pic:cNvPicPr/>
                   </pic:nvPicPr>
                   <pic:blipFill>
@@ -2026,7 +2038,7 @@
                   <pic:spPr>
                     <a:xfrm>
                       <a:off x="0" y="0"/>
-                      <a:ext cx="5943600" cy="5069840"/>
+                      <a:ext cx="5943600" cy="5572760"/>
                     </a:xfrm>
                     <a:prstGeom prst="rect">
                       <a:avLst/>
@@ -2063,30 +2075,48 @@
           <w:sz w:val="24"/>
           <w:szCs w:val="24"/>
         </w:rPr>
-        <w:t>The first step is to use the drop down selector and choose one or more zipcodes to view their prices over the past year. Within the chart is a trend line to show how the prices have trended over the prior year.</w:t>
-      </w:r>
-    </w:p>
-    <w:p>
-      <w:pPr>
-        <w:spacing w:line="480" w:lineRule="auto"/>
-        <w:rPr>
-          <w:rFonts w:ascii="Times New Roman" w:hAnsi="Times New Roman" w:cs="Times New Roman"/>
-          <w:sz w:val="24"/>
-          <w:szCs w:val="24"/>
-        </w:rPr>
-      </w:pPr>
-      <w:r>
-        <w:rPr>
-          <w:rFonts w:ascii="Times New Roman" w:hAnsi="Times New Roman" w:cs="Times New Roman"/>
-          <w:sz w:val="24"/>
-          <w:szCs w:val="24"/>
-        </w:rPr>
         <w:lastRenderedPageBreak/>
+        <w:t xml:space="preserve">The first step is to use the drop down selector and choose one or more </w:t>
+      </w:r>
+      <w:proofErr w:type="spellStart"/>
+      <w:r>
+        <w:rPr>
+          <w:rFonts w:ascii="Times New Roman" w:hAnsi="Times New Roman" w:cs="Times New Roman"/>
+          <w:sz w:val="24"/>
+          <w:szCs w:val="24"/>
+        </w:rPr>
+        <w:t>zipcodes</w:t>
+      </w:r>
+      <w:proofErr w:type="spellEnd"/>
+      <w:r>
+        <w:rPr>
+          <w:rFonts w:ascii="Times New Roman" w:hAnsi="Times New Roman" w:cs="Times New Roman"/>
+          <w:sz w:val="24"/>
+          <w:szCs w:val="24"/>
+        </w:rPr>
+        <w:t xml:space="preserve"> to view their prices over the past year. Within the chart is a trend line to show how the prices have trended over the prior year.</w:t>
+      </w:r>
+    </w:p>
+    <w:p>
+      <w:pPr>
+        <w:spacing w:line="480" w:lineRule="auto"/>
+        <w:rPr>
+          <w:rFonts w:ascii="Times New Roman" w:hAnsi="Times New Roman" w:cs="Times New Roman"/>
+          <w:sz w:val="24"/>
+          <w:szCs w:val="24"/>
+        </w:rPr>
+      </w:pPr>
+      <w:r>
+        <w:rPr>
+          <w:rFonts w:ascii="Times New Roman" w:hAnsi="Times New Roman" w:cs="Times New Roman"/>
+          <w:sz w:val="24"/>
+          <w:szCs w:val="24"/>
+        </w:rPr>
         <w:drawing>
-          <wp:inline distT="0" distB="0" distL="0" distR="0" wp14:anchorId="1C6B2B2D" wp14:editId="78507F42">
-            <wp:extent cx="5943600" cy="5219700"/>
+          <wp:inline distT="0" distB="0" distL="0" distR="0" wp14:anchorId="137A41BD" wp14:editId="206FF7F3">
+            <wp:extent cx="5943600" cy="5509260"/>
             <wp:effectExtent l="0" t="0" r="0" b="0"/>
-            <wp:docPr id="7" name="Picture 7" descr="Chart, scatter chart&#10;&#10;Description automatically generated"/>
+            <wp:docPr id="18" name="Picture 18" descr="Chart, scatter chart&#10;&#10;Description automatically generated"/>
             <wp:cNvGraphicFramePr>
               <a:graphicFrameLocks xmlns:a="http://schemas.openxmlformats.org/drawingml/2006/main" noChangeAspect="1"/>
             </wp:cNvGraphicFramePr>
@@ -2094,7 +2124,7 @@
               <a:graphicData uri="http://schemas.openxmlformats.org/drawingml/2006/picture">
                 <pic:pic xmlns:pic="http://schemas.openxmlformats.org/drawingml/2006/picture">
                   <pic:nvPicPr>
-                    <pic:cNvPr id="7" name="Picture 7" descr="Chart, scatter chart&#10;&#10;Description automatically generated"/>
+                    <pic:cNvPr id="18" name="Picture 18" descr="Chart, scatter chart&#10;&#10;Description automatically generated"/>
                     <pic:cNvPicPr/>
                   </pic:nvPicPr>
                   <pic:blipFill>
@@ -2106,7 +2136,7 @@
                   <pic:spPr>
                     <a:xfrm>
                       <a:off x="0" y="0"/>
-                      <a:ext cx="5943600" cy="5219700"/>
+                      <a:ext cx="5943600" cy="5509260"/>
                     </a:xfrm>
                     <a:prstGeom prst="rect">
                       <a:avLst/>
@@ -2170,10 +2200,10 @@
         </w:rPr>
         <w:lastRenderedPageBreak/>
         <w:drawing>
-          <wp:inline distT="0" distB="0" distL="0" distR="0" wp14:anchorId="73953E2F" wp14:editId="4CFA1AED">
-            <wp:extent cx="5943600" cy="3543300"/>
-            <wp:effectExtent l="0" t="0" r="0" b="0"/>
-            <wp:docPr id="8" name="Picture 8" descr="Graphical user interface&#10;&#10;Description automatically generated"/>
+          <wp:inline distT="0" distB="0" distL="0" distR="0" wp14:anchorId="6D517544" wp14:editId="690CA487">
+            <wp:extent cx="5334462" cy="2911092"/>
+            <wp:effectExtent l="0" t="0" r="0" b="3810"/>
+            <wp:docPr id="19" name="Picture 19" descr="Table&#10;&#10;Description automatically generated"/>
             <wp:cNvGraphicFramePr>
               <a:graphicFrameLocks xmlns:a="http://schemas.openxmlformats.org/drawingml/2006/main" noChangeAspect="1"/>
             </wp:cNvGraphicFramePr>
@@ -2181,7 +2211,7 @@
               <a:graphicData uri="http://schemas.openxmlformats.org/drawingml/2006/picture">
                 <pic:pic xmlns:pic="http://schemas.openxmlformats.org/drawingml/2006/picture">
                   <pic:nvPicPr>
-                    <pic:cNvPr id="8" name="Picture 8" descr="Graphical user interface&#10;&#10;Description automatically generated"/>
+                    <pic:cNvPr id="19" name="Picture 19" descr="Table&#10;&#10;Description automatically generated"/>
                     <pic:cNvPicPr/>
                   </pic:nvPicPr>
                   <pic:blipFill>
@@ -2193,7 +2223,7 @@
                   <pic:spPr>
                     <a:xfrm>
                       <a:off x="0" y="0"/>
-                      <a:ext cx="5943600" cy="3543300"/>
+                      <a:ext cx="5334462" cy="2911092"/>
                     </a:xfrm>
                     <a:prstGeom prst="rect">
                       <a:avLst/>
@@ -2232,7 +2262,7 @@
           <w:bCs/>
         </w:rPr>
       </w:pPr>
-      <w:bookmarkStart w:id="4" w:name="_Toc121855815"/>
+      <w:bookmarkStart w:id="4" w:name="_Toc125837891"/>
       <w:r>
         <w:rPr>
           <w:b/>
@@ -2269,7 +2299,23 @@
           <w:szCs w:val="24"/>
         </w:rPr>
         <w:tab/>
-        <w:t xml:space="preserve">The statistics by Home Sales page provides the median price, median number of bedrooms, median number of bathrooms, median square footage of the house, median lot size and median year built of all the homes sold in each zipcode groups by having a </w:t>
+        <w:t>The statistics by Home Sales page provides the median price, median number of bedrooms, median number of bathrooms, median square footage of the house, median lot size and median year built of all the homes sold in each zip</w:t>
+      </w:r>
+      <w:r>
+        <w:rPr>
+          <w:rFonts w:ascii="Times New Roman" w:hAnsi="Times New Roman" w:cs="Times New Roman"/>
+          <w:sz w:val="24"/>
+          <w:szCs w:val="24"/>
+        </w:rPr>
+        <w:t xml:space="preserve"> </w:t>
+      </w:r>
+      <w:r>
+        <w:rPr>
+          <w:rFonts w:ascii="Times New Roman" w:hAnsi="Times New Roman" w:cs="Times New Roman"/>
+          <w:sz w:val="24"/>
+          <w:szCs w:val="24"/>
+        </w:rPr>
+        <w:t xml:space="preserve">code groups by having a </w:t>
       </w:r>
       <w:r>
         <w:rPr>
@@ -2293,7 +2339,55 @@
           <w:sz w:val="24"/>
           <w:szCs w:val="24"/>
         </w:rPr>
-        <w:t>the key statistics when researching zip codes and prices. For example, in zipcode 85037 a house without a pool or an HOA has a median sale price of $375,000, 3 bedrooms, 2 bathrooms, 1,492 sqft, a 6,734 sq ft lot and a median build year of 1983. The same zipcode with an HOA has a median price of $403,000 for 3 bedrooms, 2 bathrooms, 1,678.5 sqft, 5,175 sqft lot size with a median build year of 2001. This same zipcode for a pool but no HOA is a median sale price of $380,000 for 3 bedrooms, 2 bathrooms, 1,518.5 sqft, 7,135 square foot lot size and a median year built of 1981. With both a pool and HOA, the median price is $430,000 for 3 bedrooms, 2 bathrooms, 1,874sqft, 6050 sqft lot size and a median build year of 2001.</w:t>
+        <w:t>the key statistics when researching zip codes and prices. For example, in zip</w:t>
+      </w:r>
+      <w:r>
+        <w:rPr>
+          <w:rFonts w:ascii="Times New Roman" w:hAnsi="Times New Roman" w:cs="Times New Roman"/>
+          <w:sz w:val="24"/>
+          <w:szCs w:val="24"/>
+        </w:rPr>
+        <w:t xml:space="preserve"> </w:t>
+      </w:r>
+      <w:r>
+        <w:rPr>
+          <w:rFonts w:ascii="Times New Roman" w:hAnsi="Times New Roman" w:cs="Times New Roman"/>
+          <w:sz w:val="24"/>
+          <w:szCs w:val="24"/>
+        </w:rPr>
+        <w:t>code 85037 a house without a pool or an HOA has a median sale price of $375,000, 3 bedrooms, 2 bathrooms, 1,492 sqft, a 6,734 sq ft lot and a median build year of 1983. The same zip</w:t>
+      </w:r>
+      <w:r>
+        <w:rPr>
+          <w:rFonts w:ascii="Times New Roman" w:hAnsi="Times New Roman" w:cs="Times New Roman"/>
+          <w:sz w:val="24"/>
+          <w:szCs w:val="24"/>
+        </w:rPr>
+        <w:t xml:space="preserve"> </w:t>
+      </w:r>
+      <w:r>
+        <w:rPr>
+          <w:rFonts w:ascii="Times New Roman" w:hAnsi="Times New Roman" w:cs="Times New Roman"/>
+          <w:sz w:val="24"/>
+          <w:szCs w:val="24"/>
+        </w:rPr>
+        <w:t>code with an HOA has a median price of $403,000 for 3 bedrooms, 2 bathrooms, 1,678.5 sqft, 5,175 sqft lot size with a median build year of 2001. This same zip</w:t>
+      </w:r>
+      <w:r>
+        <w:rPr>
+          <w:rFonts w:ascii="Times New Roman" w:hAnsi="Times New Roman" w:cs="Times New Roman"/>
+          <w:sz w:val="24"/>
+          <w:szCs w:val="24"/>
+        </w:rPr>
+        <w:t xml:space="preserve"> </w:t>
+      </w:r>
+      <w:r>
+        <w:rPr>
+          <w:rFonts w:ascii="Times New Roman" w:hAnsi="Times New Roman" w:cs="Times New Roman"/>
+          <w:sz w:val="24"/>
+          <w:szCs w:val="24"/>
+        </w:rPr>
+        <w:t>code for a pool but no HOA is a median sale price of $380,000 for 3 bedrooms, 2 bathrooms, 1,518.5 sqft, 7,135 square foot lot size and a median year built of 1981. With both a pool and HOA, the median price is $430,000 for 3 bedrooms, 2 bathrooms, 1,874sqft, 6050 sqft lot size and a median build year of 2001.</w:t>
       </w:r>
     </w:p>
     <w:p>
@@ -2313,10 +2407,10 @@
         </w:rPr>
         <w:lastRenderedPageBreak/>
         <w:drawing>
-          <wp:inline distT="0" distB="0" distL="0" distR="0" wp14:anchorId="3A7AFBB0" wp14:editId="00E0D633">
-            <wp:extent cx="5943600" cy="4324985"/>
-            <wp:effectExtent l="0" t="0" r="0" b="0"/>
-            <wp:docPr id="9" name="Picture 9" descr="Table&#10;&#10;Description automatically generated"/>
+          <wp:inline distT="0" distB="0" distL="0" distR="0" wp14:anchorId="10C533BF" wp14:editId="785ED537">
+            <wp:extent cx="5738357" cy="4397121"/>
+            <wp:effectExtent l="0" t="0" r="0" b="3810"/>
+            <wp:docPr id="20" name="Picture 20" descr="Graphical user interface, text, application, table&#10;&#10;Description automatically generated"/>
             <wp:cNvGraphicFramePr>
               <a:graphicFrameLocks xmlns:a="http://schemas.openxmlformats.org/drawingml/2006/main" noChangeAspect="1"/>
             </wp:cNvGraphicFramePr>
@@ -2324,7 +2418,7 @@
               <a:graphicData uri="http://schemas.openxmlformats.org/drawingml/2006/picture">
                 <pic:pic xmlns:pic="http://schemas.openxmlformats.org/drawingml/2006/picture">
                   <pic:nvPicPr>
-                    <pic:cNvPr id="9" name="Picture 9" descr="Table&#10;&#10;Description automatically generated"/>
+                    <pic:cNvPr id="20" name="Picture 20" descr="Graphical user interface, text, application, table&#10;&#10;Description automatically generated"/>
                     <pic:cNvPicPr/>
                   </pic:nvPicPr>
                   <pic:blipFill>
@@ -2336,7 +2430,7 @@
                   <pic:spPr>
                     <a:xfrm>
                       <a:off x="0" y="0"/>
-                      <a:ext cx="5943600" cy="4324985"/>
+                      <a:ext cx="5738357" cy="4397121"/>
                     </a:xfrm>
                     <a:prstGeom prst="rect">
                       <a:avLst/>
@@ -2375,7 +2469,7 @@
           <w:bCs/>
         </w:rPr>
       </w:pPr>
-      <w:bookmarkStart w:id="5" w:name="_Toc121855816"/>
+      <w:bookmarkStart w:id="5" w:name="_Toc125837892"/>
       <w:r>
         <w:rPr>
           <w:b/>
@@ -2446,10 +2540,10 @@
           <w:szCs w:val="24"/>
         </w:rPr>
         <w:drawing>
-          <wp:inline distT="0" distB="0" distL="0" distR="0" wp14:anchorId="0FCCE652" wp14:editId="433CFA0D">
-            <wp:extent cx="5943600" cy="4891405"/>
-            <wp:effectExtent l="0" t="0" r="0" b="4445"/>
-            <wp:docPr id="10" name="Picture 10" descr="Chart&#10;&#10;Description automatically generated"/>
+          <wp:inline distT="0" distB="0" distL="0" distR="0" wp14:anchorId="52CC8BE6" wp14:editId="499D3208">
+            <wp:extent cx="5272644" cy="4869537"/>
+            <wp:effectExtent l="0" t="0" r="4445" b="7620"/>
+            <wp:docPr id="21" name="Picture 21" descr="Chart&#10;&#10;Description automatically generated"/>
             <wp:cNvGraphicFramePr>
               <a:graphicFrameLocks xmlns:a="http://schemas.openxmlformats.org/drawingml/2006/main" noChangeAspect="1"/>
             </wp:cNvGraphicFramePr>
@@ -2457,7 +2551,7 @@
               <a:graphicData uri="http://schemas.openxmlformats.org/drawingml/2006/picture">
                 <pic:pic xmlns:pic="http://schemas.openxmlformats.org/drawingml/2006/picture">
                   <pic:nvPicPr>
-                    <pic:cNvPr id="10" name="Picture 10" descr="Chart&#10;&#10;Description automatically generated"/>
+                    <pic:cNvPr id="21" name="Picture 21" descr="Chart&#10;&#10;Description automatically generated"/>
                     <pic:cNvPicPr/>
                   </pic:nvPicPr>
                   <pic:blipFill>
@@ -2469,7 +2563,7 @@
                   <pic:spPr>
                     <a:xfrm>
                       <a:off x="0" y="0"/>
-                      <a:ext cx="5943600" cy="4891405"/>
+                      <a:ext cx="5282499" cy="4878639"/>
                     </a:xfrm>
                     <a:prstGeom prst="rect">
                       <a:avLst/>
@@ -2508,7 +2602,7 @@
           <w:bCs/>
         </w:rPr>
       </w:pPr>
-      <w:bookmarkStart w:id="6" w:name="_Toc121855817"/>
+      <w:bookmarkStart w:id="6" w:name="_Toc125837893"/>
       <w:r>
         <w:rPr>
           <w:b/>
@@ -2573,7 +2667,39 @@
           <w:sz w:val="24"/>
           <w:szCs w:val="24"/>
         </w:rPr>
-        <w:t>Zipcode: Select from the dropdown of the Phoenix zipcodes</w:t>
+        <w:t>Zip</w:t>
+      </w:r>
+      <w:r>
+        <w:rPr>
+          <w:rFonts w:ascii="Times New Roman" w:hAnsi="Times New Roman" w:cs="Times New Roman"/>
+          <w:sz w:val="24"/>
+          <w:szCs w:val="24"/>
+        </w:rPr>
+        <w:t xml:space="preserve"> </w:t>
+      </w:r>
+      <w:r>
+        <w:rPr>
+          <w:rFonts w:ascii="Times New Roman" w:hAnsi="Times New Roman" w:cs="Times New Roman"/>
+          <w:sz w:val="24"/>
+          <w:szCs w:val="24"/>
+        </w:rPr>
+        <w:t>code: Select from the dropdown of the Phoenix zip</w:t>
+      </w:r>
+      <w:r>
+        <w:rPr>
+          <w:rFonts w:ascii="Times New Roman" w:hAnsi="Times New Roman" w:cs="Times New Roman"/>
+          <w:sz w:val="24"/>
+          <w:szCs w:val="24"/>
+        </w:rPr>
+        <w:t xml:space="preserve"> </w:t>
+      </w:r>
+      <w:r>
+        <w:rPr>
+          <w:rFonts w:ascii="Times New Roman" w:hAnsi="Times New Roman" w:cs="Times New Roman"/>
+          <w:sz w:val="24"/>
+          <w:szCs w:val="24"/>
+        </w:rPr>
+        <w:t>codes</w:t>
       </w:r>
     </w:p>
     <w:p>
@@ -2700,6 +2826,24 @@
           <w:szCs w:val="24"/>
         </w:rPr>
         <w:t>HOA: If the property is part of an HOA, select the checkbox.</w:t>
+      </w:r>
+    </w:p>
+    <w:p>
+      <w:pPr>
+        <w:spacing w:line="480" w:lineRule="auto"/>
+        <w:rPr>
+          <w:rFonts w:ascii="Times New Roman" w:hAnsi="Times New Roman" w:cs="Times New Roman"/>
+          <w:sz w:val="24"/>
+          <w:szCs w:val="24"/>
+        </w:rPr>
+      </w:pPr>
+      <w:r>
+        <w:rPr>
+          <w:rFonts w:ascii="Times New Roman" w:hAnsi="Times New Roman" w:cs="Times New Roman"/>
+          <w:sz w:val="24"/>
+          <w:szCs w:val="24"/>
+        </w:rPr>
+        <w:t>Rate: The approximate 30 year fixed mortgage rate expected.</w:t>
       </w:r>
     </w:p>
     <w:p>
@@ -2745,10 +2889,10 @@
         </w:rPr>
         <w:lastRenderedPageBreak/>
         <w:drawing>
-          <wp:inline distT="0" distB="0" distL="0" distR="0" wp14:anchorId="17FF07AD" wp14:editId="250F8133">
-            <wp:extent cx="5391150" cy="6861464"/>
+          <wp:inline distT="0" distB="0" distL="0" distR="0" wp14:anchorId="1B8BCE10" wp14:editId="385BE7E8">
+            <wp:extent cx="5486400" cy="7418381"/>
             <wp:effectExtent l="0" t="0" r="0" b="0"/>
-            <wp:docPr id="11" name="Picture 11" descr="Graphical user interface, application, Teams&#10;&#10;Description automatically generated"/>
+            <wp:docPr id="22" name="Picture 22" descr="Graphical user interface, application, Teams&#10;&#10;Description automatically generated"/>
             <wp:cNvGraphicFramePr>
               <a:graphicFrameLocks xmlns:a="http://schemas.openxmlformats.org/drawingml/2006/main" noChangeAspect="1"/>
             </wp:cNvGraphicFramePr>
@@ -2756,7 +2900,7 @@
               <a:graphicData uri="http://schemas.openxmlformats.org/drawingml/2006/picture">
                 <pic:pic xmlns:pic="http://schemas.openxmlformats.org/drawingml/2006/picture">
                   <pic:nvPicPr>
-                    <pic:cNvPr id="11" name="Picture 11" descr="Graphical user interface, application, Teams&#10;&#10;Description automatically generated"/>
+                    <pic:cNvPr id="22" name="Picture 22" descr="Graphical user interface, application, Teams&#10;&#10;Description automatically generated"/>
                     <pic:cNvPicPr/>
                   </pic:nvPicPr>
                   <pic:blipFill>
@@ -2768,7 +2912,7 @@
                   <pic:spPr>
                     <a:xfrm>
                       <a:off x="0" y="0"/>
-                      <a:ext cx="5395531" cy="6867039"/>
+                      <a:ext cx="5491096" cy="7424731"/>
                     </a:xfrm>
                     <a:prstGeom prst="rect">
                       <a:avLst/>
@@ -2807,7 +2951,7 @@
           <w:bCs/>
         </w:rPr>
       </w:pPr>
-      <w:bookmarkStart w:id="7" w:name="_Toc121855818"/>
+      <w:bookmarkStart w:id="7" w:name="_Toc125837894"/>
       <w:r>
         <w:rPr>
           <w:b/>
@@ -2865,7 +3009,23 @@
           <w:sz w:val="24"/>
           <w:szCs w:val="24"/>
         </w:rPr>
-        <w:t xml:space="preserve">Should the app pages fail to load, close the browser page that the app is on and reopen the app from the shared url. If after closing the app and browser the app still does not load, please try another </w:t>
+        <w:t xml:space="preserve">Should the app pages fail to load, close the browser page that the app is on and reopen the app from the shared </w:t>
+      </w:r>
+      <w:r>
+        <w:rPr>
+          <w:rFonts w:ascii="Times New Roman" w:hAnsi="Times New Roman" w:cs="Times New Roman"/>
+          <w:sz w:val="24"/>
+          <w:szCs w:val="24"/>
+        </w:rPr>
+        <w:t>URL</w:t>
+      </w:r>
+      <w:r>
+        <w:rPr>
+          <w:rFonts w:ascii="Times New Roman" w:hAnsi="Times New Roman" w:cs="Times New Roman"/>
+          <w:sz w:val="24"/>
+          <w:szCs w:val="24"/>
+        </w:rPr>
+        <w:t xml:space="preserve">. If after closing the app and browser the app still does not load, please try another </w:t>
       </w:r>
       <w:r>
         <w:rPr>
@@ -2953,7 +3113,7 @@
           <w:bCs/>
         </w:rPr>
       </w:pPr>
-      <w:bookmarkStart w:id="8" w:name="_Toc121855819"/>
+      <w:bookmarkStart w:id="8" w:name="_Toc125837895"/>
       <w:r>
         <w:rPr>
           <w:b/>
@@ -3015,6 +3175,7 @@
       <w:r>
         <w:rPr>
           <w:rFonts w:ascii="Times New Roman" w:hAnsi="Times New Roman" w:cs="Times New Roman"/>
+          <w:noProof/>
           <w:sz w:val="24"/>
           <w:szCs w:val="24"/>
         </w:rPr>
@@ -3206,6 +3367,7 @@
       <w:r>
         <w:rPr>
           <w:rFonts w:ascii="Times New Roman" w:hAnsi="Times New Roman" w:cs="Times New Roman"/>
+          <w:noProof/>
           <w:sz w:val="24"/>
           <w:szCs w:val="24"/>
         </w:rPr>
@@ -3288,6 +3450,7 @@
       <w:r>
         <w:rPr>
           <w:rFonts w:ascii="Times New Roman" w:hAnsi="Times New Roman" w:cs="Times New Roman"/>
+          <w:noProof/>
           <w:sz w:val="24"/>
           <w:szCs w:val="24"/>
         </w:rPr>
@@ -3333,15 +3496,7 @@
           <w:sz w:val="24"/>
           <w:szCs w:val="24"/>
         </w:rPr>
-        <w:t xml:space="preserve"> and open the settings option.</w:t>
-      </w:r>
-      <w:r>
-        <w:rPr>
-          <w:rFonts w:ascii="Times New Roman" w:hAnsi="Times New Roman" w:cs="Times New Roman"/>
-          <w:sz w:val="24"/>
-          <w:szCs w:val="24"/>
-        </w:rPr>
-        <w:t xml:space="preserve"> From here click on settings and select ‘Wide mode’ under Appearance.</w:t>
+        <w:t xml:space="preserve"> and open the settings option. From here click on settings and select ‘Wide mode’ under Appearance.</w:t>
       </w:r>
     </w:p>
     <w:p>
@@ -3400,7 +3555,25 @@
           <w:sz w:val="24"/>
           <w:szCs w:val="24"/>
         </w:rPr>
-        <w:t>Click on the x in top right corner of the sidebar to hide the sidebar. To bring the sidebar back, click on the small arrow in the top left corner of the app screen.</w:t>
+        <w:t xml:space="preserve">Click on the x in </w:t>
+      </w:r>
+      <w:proofErr w:type="gramStart"/>
+      <w:r>
+        <w:rPr>
+          <w:rFonts w:ascii="Times New Roman" w:hAnsi="Times New Roman" w:cs="Times New Roman"/>
+          <w:sz w:val="24"/>
+          <w:szCs w:val="24"/>
+        </w:rPr>
+        <w:t>top</w:t>
+      </w:r>
+      <w:proofErr w:type="gramEnd"/>
+      <w:r>
+        <w:rPr>
+          <w:rFonts w:ascii="Times New Roman" w:hAnsi="Times New Roman" w:cs="Times New Roman"/>
+          <w:sz w:val="24"/>
+          <w:szCs w:val="24"/>
+        </w:rPr>
+        <w:t xml:space="preserve"> right corner of the sidebar to hide the sidebar. To bring the sidebar back, click on the small arrow in the top left corner of the app screen.</w:t>
       </w:r>
       <w:r>
         <w:rPr>
@@ -3420,7 +3593,7 @@
           <w:bCs/>
         </w:rPr>
       </w:pPr>
-      <w:bookmarkStart w:id="9" w:name="_Toc121855820"/>
+      <w:bookmarkStart w:id="9" w:name="_Toc125837896"/>
       <w:r>
         <w:rPr>
           <w:b/>
